--- a/CERTIFICATE2.docx
+++ b/CERTIFICATE2.docx
@@ -163,25 +163,7 @@
           <w:sz w:val="24"/>
           <w:szCs w:val="24"/>
         </w:rPr>
-        <w:t xml:space="preserve"> </w:t>
-      </w:r>
-      <w:proofErr w:type="spellStart"/>
-      <w:r>
-        <w:rPr>
-          <w:rFonts w:ascii="Times New Roman" w:hAnsi="Times New Roman" w:cs="Times New Roman"/>
-          <w:sz w:val="24"/>
-          <w:szCs w:val="24"/>
-        </w:rPr>
-        <w:t>Rudranarayan</w:t>
-      </w:r>
-      <w:proofErr w:type="spellEnd"/>
-      <w:r>
-        <w:rPr>
-          <w:rFonts w:ascii="Times New Roman" w:hAnsi="Times New Roman" w:cs="Times New Roman"/>
-          <w:sz w:val="24"/>
-          <w:szCs w:val="24"/>
-        </w:rPr>
-        <w:t xml:space="preserve"> Sahu (Roll No.: 15830V23028), Prabin Kumar Sahoo (Roll No.: 15830V23024) and Soumya Ranjan Panda (Roll No.: 15830V23032) </w:t>
+        <w:t xml:space="preserve"> Rudranarayan Sahu (Roll No.: 15830V23028), Prabin Kumar Sahoo (Roll No.: 15830V23024) and Soumya Ranjan Panda (Roll No.: 15830V23032) </w:t>
       </w:r>
       <w:r>
         <w:rPr>
@@ -919,24 +901,7 @@
           <w:szCs w:val="24"/>
         </w:rPr>
         <w:tab/>
-      </w:r>
-      <w:proofErr w:type="spellStart"/>
-      <w:r>
-        <w:rPr>
-          <w:rFonts w:ascii="Times New Roman" w:hAnsi="Times New Roman" w:cs="Times New Roman"/>
-          <w:sz w:val="24"/>
-          <w:szCs w:val="24"/>
-        </w:rPr>
-        <w:t>Rudranarayan</w:t>
-      </w:r>
-      <w:proofErr w:type="spellEnd"/>
-      <w:r>
-        <w:rPr>
-          <w:rFonts w:ascii="Times New Roman" w:hAnsi="Times New Roman" w:cs="Times New Roman"/>
-          <w:sz w:val="24"/>
-          <w:szCs w:val="24"/>
-        </w:rPr>
-        <w:t xml:space="preserve"> Sah</w:t>
+        <w:t>Rudranarayan Sah</w:t>
       </w:r>
       <w:r>
         <w:rPr>
@@ -1113,12 +1078,7 @@
       <w:pPr>
         <w:spacing w:line="278" w:lineRule="auto"/>
         <w:sectPr>
-          <w:headerReference w:type="even" r:id="rId6"/>
-          <w:headerReference w:type="default" r:id="rId7"/>
-          <w:footerReference w:type="even" r:id="rId8"/>
-          <w:footerReference w:type="default" r:id="rId9"/>
-          <w:headerReference w:type="first" r:id="rId10"/>
-          <w:footerReference w:type="first" r:id="rId11"/>
+          <w:headerReference w:type="default" r:id="rId6"/>
           <w:pgSz w:w="11906" w:h="16838"/>
           <w:pgMar w:top="1440" w:right="1440" w:bottom="1440" w:left="1440" w:header="708" w:footer="708" w:gutter="0"/>
           <w:cols w:space="708"/>
@@ -1393,25 +1353,7 @@
           <w:szCs w:val="24"/>
         </w:rPr>
         <w:tab/>
-        <w:t>(</w:t>
-      </w:r>
-      <w:proofErr w:type="spellStart"/>
-      <w:r>
-        <w:rPr>
-          <w:rFonts w:ascii="Times New Roman" w:hAnsi="Times New Roman" w:cs="Times New Roman"/>
-          <w:sz w:val="24"/>
-          <w:szCs w:val="24"/>
-        </w:rPr>
-        <w:t>Rudranarayan</w:t>
-      </w:r>
-      <w:proofErr w:type="spellEnd"/>
-      <w:r>
-        <w:rPr>
-          <w:rFonts w:ascii="Times New Roman" w:hAnsi="Times New Roman" w:cs="Times New Roman"/>
-          <w:sz w:val="24"/>
-          <w:szCs w:val="24"/>
-        </w:rPr>
-        <w:t xml:space="preserve"> Sahu)</w:t>
+        <w:t>(Rudranarayan Sahu)</w:t>
       </w:r>
     </w:p>
     <w:p>
@@ -1516,6 +1458,7 @@
           <w:bCs/>
           <w:sz w:val="36"/>
           <w:szCs w:val="36"/>
+          <w:u w:val="single"/>
         </w:rPr>
       </w:pPr>
       <w:r>
@@ -1525,6 +1468,7 @@
           <w:bCs/>
           <w:sz w:val="36"/>
           <w:szCs w:val="36"/>
+          <w:u w:val="single"/>
         </w:rPr>
         <w:lastRenderedPageBreak/>
         <w:t>ABSTRACT</w:t>
@@ -1543,6 +1487,69 @@
           <w:szCs w:val="36"/>
         </w:rPr>
       </w:pPr>
+      <w:r>
+        <w:rPr>
+          <w:noProof/>
+        </w:rPr>
+        <mc:AlternateContent>
+          <mc:Choice Requires="wps">
+            <w:drawing>
+              <wp:anchor distT="0" distB="0" distL="114300" distR="114300" simplePos="0" relativeHeight="251659264" behindDoc="0" locked="0" layoutInCell="1" allowOverlap="1" wp14:anchorId="24ED80AB" wp14:editId="466DD6D2">
+                <wp:simplePos x="0" y="0"/>
+                <wp:positionH relativeFrom="column">
+                  <wp:posOffset>0</wp:posOffset>
+                </wp:positionH>
+                <wp:positionV relativeFrom="paragraph">
+                  <wp:posOffset>-635</wp:posOffset>
+                </wp:positionV>
+                <wp:extent cx="7765473" cy="116"/>
+                <wp:effectExtent l="0" t="0" r="0" b="0"/>
+                <wp:wrapNone/>
+                <wp:docPr id="12613314" name="Straight Connector 4"/>
+                <wp:cNvGraphicFramePr/>
+                <a:graphic xmlns:a="http://schemas.openxmlformats.org/drawingml/2006/main">
+                  <a:graphicData uri="http://schemas.microsoft.com/office/word/2010/wordprocessingShape">
+                    <wps:wsp>
+                      <wps:cNvCnPr/>
+                      <wps:spPr>
+                        <a:xfrm>
+                          <a:off x="0" y="0"/>
+                          <a:ext cx="7765473" cy="116"/>
+                        </a:xfrm>
+                        <a:prstGeom prst="line">
+                          <a:avLst/>
+                        </a:prstGeom>
+                      </wps:spPr>
+                      <wps:style>
+                        <a:lnRef idx="2">
+                          <a:schemeClr val="dk1"/>
+                        </a:lnRef>
+                        <a:fillRef idx="0">
+                          <a:schemeClr val="dk1"/>
+                        </a:fillRef>
+                        <a:effectRef idx="1">
+                          <a:schemeClr val="dk1"/>
+                        </a:effectRef>
+                        <a:fontRef idx="minor">
+                          <a:schemeClr val="tx1"/>
+                        </a:fontRef>
+                      </wps:style>
+                      <wps:bodyPr/>
+                    </wps:wsp>
+                  </a:graphicData>
+                </a:graphic>
+              </wp:anchor>
+            </w:drawing>
+          </mc:Choice>
+          <mc:Fallback>
+            <w:pict>
+              <v:line w14:anchorId="0EC5A43E" id="Straight Connector 4" o:spid="_x0000_s1026" style="position:absolute;z-index:251659264;visibility:visible;mso-wrap-style:square;mso-wrap-distance-left:9pt;mso-wrap-distance-top:0;mso-wrap-distance-right:9pt;mso-wrap-distance-bottom:0;mso-position-horizontal:absolute;mso-position-horizontal-relative:text;mso-position-vertical:absolute;mso-position-vertical-relative:text" from="0,-.05pt" to="611.45pt,-.05pt" o:gfxdata="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" strokecolor="black [3200]" strokeweight="1pt">
+                <v:stroke joinstyle="miter"/>
+              </v:line>
+            </w:pict>
+          </mc:Fallback>
+        </mc:AlternateContent>
+      </w:r>
     </w:p>
     <w:p>
       <w:pPr>
@@ -1656,7 +1663,7 @@
       </w:pPr>
     </w:p>
     <w:sectPr>
-      <w:headerReference w:type="default" r:id="rId12"/>
+      <w:headerReference w:type="default" r:id="rId7"/>
       <w:pgSz w:w="11906" w:h="16838"/>
       <w:pgMar w:top="1440" w:right="1416" w:bottom="1440" w:left="1440" w:header="708" w:footer="708" w:gutter="0"/>
       <w:cols w:space="708"/>
@@ -1691,36 +1698,6 @@
 </w:endnotes>
 </file>
 
-<file path=word/footer1.xml><?xml version="1.0" encoding="utf-8"?>
-<w:ftr xmlns:wpc="http://schemas.microsoft.com/office/word/2010/wordprocessingCanvas" xmlns:cx="http://schemas.microsoft.com/office/drawing/2014/chartex" xmlns:cx1="http://schemas.microsoft.com/office/drawing/2015/9/8/chartex" xmlns:cx2="http://schemas.microsoft.com/office/drawing/2015/10/21/chartex" xmlns:cx3="http://schemas.microsoft.com/office/drawing/2016/5/9/chartex" xmlns:cx4="http://schemas.microsoft.com/office/drawing/2016/5/10/chartex" xmlns:cx5="http://schemas.microsoft.com/office/drawing/2016/5/11/chartex" xmlns:cx6="http://schemas.microsoft.com/office/drawing/2016/5/12/chartex" xmlns:cx7="http://schemas.microsoft.com/office/drawing/2016/5/13/chartex" xmlns:cx8="http://schemas.microsoft.com/office/drawing/2016/5/14/chartex" xmlns:mc="http://schemas.openxmlformats.org/markup-compatibility/2006" xmlns:aink="http://schemas.microsoft.com/office/drawing/2016/ink" xmlns:am3d="http://schemas.microsoft.com/office/drawing/2017/model3d" xmlns:o="urn:schemas-microsoft-com:office:office" xmlns:oel="http://schemas.microsoft.com/office/2019/extlst" xmlns:r="http://schemas.openxmlformats.org/officeDocument/2006/relationships" xmlns:m="http://schemas.openxmlformats.org/officeDocument/2006/math" xmlns:v="urn:schemas-microsoft-com:vml" xmlns:wp14="http://schemas.microsoft.com/office/word/2010/wordprocessingDrawing" xmlns:wp="http://schemas.openxmlformats.org/drawingml/2006/wordprocessingDrawing" xmlns:w10="urn:schemas-microsoft-com:office:word" xmlns:w="http://schemas.openxmlformats.org/wordprocessingml/2006/main" xmlns:w14="http://schemas.microsoft.com/office/word/2010/wordml" xmlns:w15="http://schemas.microsoft.com/office/word/2012/wordml" xmlns:w16cex="http://schemas.microsoft.com/office/word/2018/wordml/cex" xmlns:w16cid="http://schemas.microsoft.com/office/word/2016/wordml/cid" xmlns:w16="http://schemas.microsoft.com/office/word/2018/wordml" xmlns:w16du="http://schemas.microsoft.com/office/word/2023/wordml/word16du" xmlns:w16sdtdh="http://schemas.microsoft.com/office/word/2020/wordml/sdtdatahash" xmlns:w16sdtfl="http://schemas.microsoft.com/office/word/2024/wordml/sdtformatlock" xmlns:w16se="http://schemas.microsoft.com/office/word/2015/wordml/symex" xmlns:wpg="http://schemas.microsoft.com/office/word/2010/wordprocessingGroup" xmlns:wpi="http://schemas.microsoft.com/office/word/2010/wordprocessingInk" xmlns:wne="http://schemas.microsoft.com/office/word/2006/wordml" xmlns:wps="http://schemas.microsoft.com/office/word/2010/wordprocessingShape" mc:Ignorable="w14 w15 w16se w16cid w16 w16cex w16sdtdh w16sdtfl w16du wp14">
-  <w:p>
-    <w:pPr>
-      <w:pStyle w:val="Footer"/>
-    </w:pPr>
-  </w:p>
-</w:ftr>
-</file>
-
-<file path=word/footer2.xml><?xml version="1.0" encoding="utf-8"?>
-<w:ftr xmlns:wpc="http://schemas.microsoft.com/office/word/2010/wordprocessingCanvas" xmlns:cx="http://schemas.microsoft.com/office/drawing/2014/chartex" xmlns:cx1="http://schemas.microsoft.com/office/drawing/2015/9/8/chartex" xmlns:cx2="http://schemas.microsoft.com/office/drawing/2015/10/21/chartex" xmlns:cx3="http://schemas.microsoft.com/office/drawing/2016/5/9/chartex" xmlns:cx4="http://schemas.microsoft.com/office/drawing/2016/5/10/chartex" xmlns:cx5="http://schemas.microsoft.com/office/drawing/2016/5/11/chartex" xmlns:cx6="http://schemas.microsoft.com/office/drawing/2016/5/12/chartex" xmlns:cx7="http://schemas.microsoft.com/office/drawing/2016/5/13/chartex" xmlns:cx8="http://schemas.microsoft.com/office/drawing/2016/5/14/chartex" xmlns:mc="http://schemas.openxmlformats.org/markup-compatibility/2006" xmlns:aink="http://schemas.microsoft.com/office/drawing/2016/ink" xmlns:am3d="http://schemas.microsoft.com/office/drawing/2017/model3d" xmlns:o="urn:schemas-microsoft-com:office:office" xmlns:oel="http://schemas.microsoft.com/office/2019/extlst" xmlns:r="http://schemas.openxmlformats.org/officeDocument/2006/relationships" xmlns:m="http://schemas.openxmlformats.org/officeDocument/2006/math" xmlns:v="urn:schemas-microsoft-com:vml" xmlns:wp14="http://schemas.microsoft.com/office/word/2010/wordprocessingDrawing" xmlns:wp="http://schemas.openxmlformats.org/drawingml/2006/wordprocessingDrawing" xmlns:w10="urn:schemas-microsoft-com:office:word" xmlns:w="http://schemas.openxmlformats.org/wordprocessingml/2006/main" xmlns:w14="http://schemas.microsoft.com/office/word/2010/wordml" xmlns:w15="http://schemas.microsoft.com/office/word/2012/wordml" xmlns:w16cex="http://schemas.microsoft.com/office/word/2018/wordml/cex" xmlns:w16cid="http://schemas.microsoft.com/office/word/2016/wordml/cid" xmlns:w16="http://schemas.microsoft.com/office/word/2018/wordml" xmlns:w16du="http://schemas.microsoft.com/office/word/2023/wordml/word16du" xmlns:w16sdtdh="http://schemas.microsoft.com/office/word/2020/wordml/sdtdatahash" xmlns:w16sdtfl="http://schemas.microsoft.com/office/word/2024/wordml/sdtformatlock" xmlns:w16se="http://schemas.microsoft.com/office/word/2015/wordml/symex" xmlns:wpg="http://schemas.microsoft.com/office/word/2010/wordprocessingGroup" xmlns:wpi="http://schemas.microsoft.com/office/word/2010/wordprocessingInk" xmlns:wne="http://schemas.microsoft.com/office/word/2006/wordml" xmlns:wps="http://schemas.microsoft.com/office/word/2010/wordprocessingShape" mc:Ignorable="w14 w15 w16se w16cid w16 w16cex w16sdtdh w16sdtfl w16du wp14">
-  <w:p>
-    <w:pPr>
-      <w:pStyle w:val="Footer"/>
-    </w:pPr>
-  </w:p>
-</w:ftr>
-</file>
-
-<file path=word/footer3.xml><?xml version="1.0" encoding="utf-8"?>
-<w:ftr xmlns:wpc="http://schemas.microsoft.com/office/word/2010/wordprocessingCanvas" xmlns:cx="http://schemas.microsoft.com/office/drawing/2014/chartex" xmlns:cx1="http://schemas.microsoft.com/office/drawing/2015/9/8/chartex" xmlns:cx2="http://schemas.microsoft.com/office/drawing/2015/10/21/chartex" xmlns:cx3="http://schemas.microsoft.com/office/drawing/2016/5/9/chartex" xmlns:cx4="http://schemas.microsoft.com/office/drawing/2016/5/10/chartex" xmlns:cx5="http://schemas.microsoft.com/office/drawing/2016/5/11/chartex" xmlns:cx6="http://schemas.microsoft.com/office/drawing/2016/5/12/chartex" xmlns:cx7="http://schemas.microsoft.com/office/drawing/2016/5/13/chartex" xmlns:cx8="http://schemas.microsoft.com/office/drawing/2016/5/14/chartex" xmlns:mc="http://schemas.openxmlformats.org/markup-compatibility/2006" xmlns:aink="http://schemas.microsoft.com/office/drawing/2016/ink" xmlns:am3d="http://schemas.microsoft.com/office/drawing/2017/model3d" xmlns:o="urn:schemas-microsoft-com:office:office" xmlns:oel="http://schemas.microsoft.com/office/2019/extlst" xmlns:r="http://schemas.openxmlformats.org/officeDocument/2006/relationships" xmlns:m="http://schemas.openxmlformats.org/officeDocument/2006/math" xmlns:v="urn:schemas-microsoft-com:vml" xmlns:wp14="http://schemas.microsoft.com/office/word/2010/wordprocessingDrawing" xmlns:wp="http://schemas.openxmlformats.org/drawingml/2006/wordprocessingDrawing" xmlns:w10="urn:schemas-microsoft-com:office:word" xmlns:w="http://schemas.openxmlformats.org/wordprocessingml/2006/main" xmlns:w14="http://schemas.microsoft.com/office/word/2010/wordml" xmlns:w15="http://schemas.microsoft.com/office/word/2012/wordml" xmlns:w16cex="http://schemas.microsoft.com/office/word/2018/wordml/cex" xmlns:w16cid="http://schemas.microsoft.com/office/word/2016/wordml/cid" xmlns:w16="http://schemas.microsoft.com/office/word/2018/wordml" xmlns:w16du="http://schemas.microsoft.com/office/word/2023/wordml/word16du" xmlns:w16sdtdh="http://schemas.microsoft.com/office/word/2020/wordml/sdtdatahash" xmlns:w16sdtfl="http://schemas.microsoft.com/office/word/2024/wordml/sdtformatlock" xmlns:w16se="http://schemas.microsoft.com/office/word/2015/wordml/symex" xmlns:wpg="http://schemas.microsoft.com/office/word/2010/wordprocessingGroup" xmlns:wpi="http://schemas.microsoft.com/office/word/2010/wordprocessingInk" xmlns:wne="http://schemas.microsoft.com/office/word/2006/wordml" xmlns:wps="http://schemas.microsoft.com/office/word/2010/wordprocessingShape" mc:Ignorable="w14 w15 w16se w16cid w16 w16cex w16sdtdh w16sdtfl w16du wp14">
-  <w:p>
-    <w:pPr>
-      <w:pStyle w:val="Footer"/>
-    </w:pPr>
-  </w:p>
-</w:ftr>
-</file>
-
 <file path=word/footnotes.xml><?xml version="1.0" encoding="utf-8"?>
 <w:footnotes xmlns:wpc="http://schemas.microsoft.com/office/word/2010/wordprocessingCanvas" xmlns:cx="http://schemas.microsoft.com/office/drawing/2014/chartex" xmlns:cx1="http://schemas.microsoft.com/office/drawing/2015/9/8/chartex" xmlns:cx2="http://schemas.microsoft.com/office/drawing/2015/10/21/chartex" xmlns:cx3="http://schemas.microsoft.com/office/drawing/2016/5/9/chartex" xmlns:cx4="http://schemas.microsoft.com/office/drawing/2016/5/10/chartex" xmlns:cx5="http://schemas.microsoft.com/office/drawing/2016/5/11/chartex" xmlns:cx6="http://schemas.microsoft.com/office/drawing/2016/5/12/chartex" xmlns:cx7="http://schemas.microsoft.com/office/drawing/2016/5/13/chartex" xmlns:cx8="http://schemas.microsoft.com/office/drawing/2016/5/14/chartex" xmlns:mc="http://schemas.openxmlformats.org/markup-compatibility/2006" xmlns:aink="http://schemas.microsoft.com/office/drawing/2016/ink" xmlns:am3d="http://schemas.microsoft.com/office/drawing/2017/model3d" xmlns:o="urn:schemas-microsoft-com:office:office" xmlns:oel="http://schemas.microsoft.com/office/2019/extlst" xmlns:r="http://schemas.openxmlformats.org/officeDocument/2006/relationships" xmlns:m="http://schemas.openxmlformats.org/officeDocument/2006/math" xmlns:v="urn:schemas-microsoft-com:vml" xmlns:wp14="http://schemas.microsoft.com/office/word/2010/wordprocessingDrawing" xmlns:wp="http://schemas.openxmlformats.org/drawingml/2006/wordprocessingDrawing" xmlns:w10="urn:schemas-microsoft-com:office:word" xmlns:w="http://schemas.openxmlformats.org/wordprocessingml/2006/main" xmlns:w14="http://schemas.microsoft.com/office/word/2010/wordml" xmlns:w15="http://schemas.microsoft.com/office/word/2012/wordml" xmlns:w16cex="http://schemas.microsoft.com/office/word/2018/wordml/cex" xmlns:w16cid="http://schemas.microsoft.com/office/word/2016/wordml/cid" xmlns:w16="http://schemas.microsoft.com/office/word/2018/wordml" xmlns:w16du="http://schemas.microsoft.com/office/word/2023/wordml/word16du" xmlns:w16sdtdh="http://schemas.microsoft.com/office/word/2020/wordml/sdtdatahash" xmlns:w16sdtfl="http://schemas.microsoft.com/office/word/2024/wordml/sdtformatlock" xmlns:w16se="http://schemas.microsoft.com/office/word/2015/wordml/symex" xmlns:wpg="http://schemas.microsoft.com/office/word/2010/wordprocessingGroup" xmlns:wpi="http://schemas.microsoft.com/office/word/2010/wordprocessingInk" xmlns:wne="http://schemas.microsoft.com/office/word/2006/wordml" xmlns:wps="http://schemas.microsoft.com/office/word/2010/wordprocessingShape" mc:Ignorable="w14 w15 w16se w16cid w16 w16cex w16sdtdh w16sdtfl w16du wp14">
   <w:footnote w:type="separator" w:id="-1">
@@ -1747,16 +1724,6 @@
 </file>
 
 <file path=word/header1.xml><?xml version="1.0" encoding="utf-8"?>
-<w:hdr xmlns:wpc="http://schemas.microsoft.com/office/word/2010/wordprocessingCanvas" xmlns:cx="http://schemas.microsoft.com/office/drawing/2014/chartex" xmlns:cx1="http://schemas.microsoft.com/office/drawing/2015/9/8/chartex" xmlns:cx2="http://schemas.microsoft.com/office/drawing/2015/10/21/chartex" xmlns:cx3="http://schemas.microsoft.com/office/drawing/2016/5/9/chartex" xmlns:cx4="http://schemas.microsoft.com/office/drawing/2016/5/10/chartex" xmlns:cx5="http://schemas.microsoft.com/office/drawing/2016/5/11/chartex" xmlns:cx6="http://schemas.microsoft.com/office/drawing/2016/5/12/chartex" xmlns:cx7="http://schemas.microsoft.com/office/drawing/2016/5/13/chartex" xmlns:cx8="http://schemas.microsoft.com/office/drawing/2016/5/14/chartex" xmlns:mc="http://schemas.openxmlformats.org/markup-compatibility/2006" xmlns:aink="http://schemas.microsoft.com/office/drawing/2016/ink" xmlns:am3d="http://schemas.microsoft.com/office/drawing/2017/model3d" xmlns:o="urn:schemas-microsoft-com:office:office" xmlns:oel="http://schemas.microsoft.com/office/2019/extlst" xmlns:r="http://schemas.openxmlformats.org/officeDocument/2006/relationships" xmlns:m="http://schemas.openxmlformats.org/officeDocument/2006/math" xmlns:v="urn:schemas-microsoft-com:vml" xmlns:wp14="http://schemas.microsoft.com/office/word/2010/wordprocessingDrawing" xmlns:wp="http://schemas.openxmlformats.org/drawingml/2006/wordprocessingDrawing" xmlns:w10="urn:schemas-microsoft-com:office:word" xmlns:w="http://schemas.openxmlformats.org/wordprocessingml/2006/main" xmlns:w14="http://schemas.microsoft.com/office/word/2010/wordml" xmlns:w15="http://schemas.microsoft.com/office/word/2012/wordml" xmlns:w16cex="http://schemas.microsoft.com/office/word/2018/wordml/cex" xmlns:w16cid="http://schemas.microsoft.com/office/word/2016/wordml/cid" xmlns:w16="http://schemas.microsoft.com/office/word/2018/wordml" xmlns:w16du="http://schemas.microsoft.com/office/word/2023/wordml/word16du" xmlns:w16sdtdh="http://schemas.microsoft.com/office/word/2020/wordml/sdtdatahash" xmlns:w16sdtfl="http://schemas.microsoft.com/office/word/2024/wordml/sdtformatlock" xmlns:w16se="http://schemas.microsoft.com/office/word/2015/wordml/symex" xmlns:wpg="http://schemas.microsoft.com/office/word/2010/wordprocessingGroup" xmlns:wpi="http://schemas.microsoft.com/office/word/2010/wordprocessingInk" xmlns:wne="http://schemas.microsoft.com/office/word/2006/wordml" xmlns:wps="http://schemas.microsoft.com/office/word/2010/wordprocessingShape" mc:Ignorable="w14 w15 w16se w16cid w16 w16cex w16sdtdh w16sdtfl w16du wp14">
-  <w:p>
-    <w:pPr>
-      <w:pStyle w:val="Header"/>
-    </w:pPr>
-  </w:p>
-</w:hdr>
-</file>
-
-<file path=word/header2.xml><?xml version="1.0" encoding="utf-8"?>
 <w:hdr xmlns:wpc="http://schemas.microsoft.com/office/word/2010/wordprocessingCanvas" xmlns:cx="http://schemas.microsoft.com/office/drawing/2014/chartex" xmlns:cx1="http://schemas.microsoft.com/office/drawing/2015/9/8/chartex" xmlns:cx2="http://schemas.microsoft.com/office/drawing/2015/10/21/chartex" xmlns:cx3="http://schemas.microsoft.com/office/drawing/2016/5/9/chartex" xmlns:cx4="http://schemas.microsoft.com/office/drawing/2016/5/10/chartex" xmlns:cx5="http://schemas.microsoft.com/office/drawing/2016/5/11/chartex" xmlns:cx6="http://schemas.microsoft.com/office/drawing/2016/5/12/chartex" xmlns:cx7="http://schemas.microsoft.com/office/drawing/2016/5/13/chartex" xmlns:cx8="http://schemas.microsoft.com/office/drawing/2016/5/14/chartex" xmlns:mc="http://schemas.openxmlformats.org/markup-compatibility/2006" xmlns:aink="http://schemas.microsoft.com/office/drawing/2016/ink" xmlns:am3d="http://schemas.microsoft.com/office/drawing/2017/model3d" xmlns:o="urn:schemas-microsoft-com:office:office" xmlns:oel="http://schemas.microsoft.com/office/2019/extlst" xmlns:r="http://schemas.openxmlformats.org/officeDocument/2006/relationships" xmlns:m="http://schemas.openxmlformats.org/officeDocument/2006/math" xmlns:v="urn:schemas-microsoft-com:vml" xmlns:wp14="http://schemas.microsoft.com/office/word/2010/wordprocessingDrawing" xmlns:wp="http://schemas.openxmlformats.org/drawingml/2006/wordprocessingDrawing" xmlns:w10="urn:schemas-microsoft-com:office:word" xmlns:w="http://schemas.openxmlformats.org/wordprocessingml/2006/main" xmlns:w14="http://schemas.microsoft.com/office/word/2010/wordml" xmlns:w15="http://schemas.microsoft.com/office/word/2012/wordml" xmlns:w16cex="http://schemas.microsoft.com/office/word/2018/wordml/cex" xmlns:w16cid="http://schemas.microsoft.com/office/word/2016/wordml/cid" xmlns:w16="http://schemas.microsoft.com/office/word/2018/wordml" xmlns:w16du="http://schemas.microsoft.com/office/word/2023/wordml/word16du" xmlns:w16sdtdh="http://schemas.microsoft.com/office/word/2020/wordml/sdtdatahash" xmlns:w16sdtfl="http://schemas.microsoft.com/office/word/2024/wordml/sdtformatlock" xmlns:w16se="http://schemas.microsoft.com/office/word/2015/wordml/symex" xmlns:wpg="http://schemas.microsoft.com/office/word/2010/wordprocessingGroup" xmlns:wpi="http://schemas.microsoft.com/office/word/2010/wordprocessingInk" xmlns:wne="http://schemas.microsoft.com/office/word/2006/wordml" xmlns:wps="http://schemas.microsoft.com/office/word/2010/wordprocessingShape" mc:Ignorable="w14 w15 w16se w16cid w16 w16cex w16sdtdh w16sdtfl w16du wp14">
   <w:p>
     <w:pPr>
@@ -2243,17 +2210,7 @@
 </w:hdr>
 </file>
 
-<file path=word/header3.xml><?xml version="1.0" encoding="utf-8"?>
-<w:hdr xmlns:wpc="http://schemas.microsoft.com/office/word/2010/wordprocessingCanvas" xmlns:cx="http://schemas.microsoft.com/office/drawing/2014/chartex" xmlns:cx1="http://schemas.microsoft.com/office/drawing/2015/9/8/chartex" xmlns:cx2="http://schemas.microsoft.com/office/drawing/2015/10/21/chartex" xmlns:cx3="http://schemas.microsoft.com/office/drawing/2016/5/9/chartex" xmlns:cx4="http://schemas.microsoft.com/office/drawing/2016/5/10/chartex" xmlns:cx5="http://schemas.microsoft.com/office/drawing/2016/5/11/chartex" xmlns:cx6="http://schemas.microsoft.com/office/drawing/2016/5/12/chartex" xmlns:cx7="http://schemas.microsoft.com/office/drawing/2016/5/13/chartex" xmlns:cx8="http://schemas.microsoft.com/office/drawing/2016/5/14/chartex" xmlns:mc="http://schemas.openxmlformats.org/markup-compatibility/2006" xmlns:aink="http://schemas.microsoft.com/office/drawing/2016/ink" xmlns:am3d="http://schemas.microsoft.com/office/drawing/2017/model3d" xmlns:o="urn:schemas-microsoft-com:office:office" xmlns:oel="http://schemas.microsoft.com/office/2019/extlst" xmlns:r="http://schemas.openxmlformats.org/officeDocument/2006/relationships" xmlns:m="http://schemas.openxmlformats.org/officeDocument/2006/math" xmlns:v="urn:schemas-microsoft-com:vml" xmlns:wp14="http://schemas.microsoft.com/office/word/2010/wordprocessingDrawing" xmlns:wp="http://schemas.openxmlformats.org/drawingml/2006/wordprocessingDrawing" xmlns:w10="urn:schemas-microsoft-com:office:word" xmlns:w="http://schemas.openxmlformats.org/wordprocessingml/2006/main" xmlns:w14="http://schemas.microsoft.com/office/word/2010/wordml" xmlns:w15="http://schemas.microsoft.com/office/word/2012/wordml" xmlns:w16cex="http://schemas.microsoft.com/office/word/2018/wordml/cex" xmlns:w16cid="http://schemas.microsoft.com/office/word/2016/wordml/cid" xmlns:w16="http://schemas.microsoft.com/office/word/2018/wordml" xmlns:w16du="http://schemas.microsoft.com/office/word/2023/wordml/word16du" xmlns:w16sdtdh="http://schemas.microsoft.com/office/word/2020/wordml/sdtdatahash" xmlns:w16sdtfl="http://schemas.microsoft.com/office/word/2024/wordml/sdtformatlock" xmlns:w16se="http://schemas.microsoft.com/office/word/2015/wordml/symex" xmlns:wpg="http://schemas.microsoft.com/office/word/2010/wordprocessingGroup" xmlns:wpi="http://schemas.microsoft.com/office/word/2010/wordprocessingInk" xmlns:wne="http://schemas.microsoft.com/office/word/2006/wordml" xmlns:wps="http://schemas.microsoft.com/office/word/2010/wordprocessingShape" mc:Ignorable="w14 w15 w16se w16cid w16 w16cex w16sdtdh w16sdtfl w16du wp14">
-  <w:p>
-    <w:pPr>
-      <w:pStyle w:val="Header"/>
-    </w:pPr>
-  </w:p>
-</w:hdr>
-</file>
-
-<file path=word/header4.xml><?xml version="1.0" encoding="utf-8"?>
+<file path=word/header2.xml><?xml version="1.0" encoding="utf-8"?>
 <w:hdr xmlns:wpc="http://schemas.microsoft.com/office/word/2010/wordprocessingCanvas" xmlns:cx="http://schemas.microsoft.com/office/drawing/2014/chartex" xmlns:cx1="http://schemas.microsoft.com/office/drawing/2015/9/8/chartex" xmlns:cx2="http://schemas.microsoft.com/office/drawing/2015/10/21/chartex" xmlns:cx3="http://schemas.microsoft.com/office/drawing/2016/5/9/chartex" xmlns:cx4="http://schemas.microsoft.com/office/drawing/2016/5/10/chartex" xmlns:cx5="http://schemas.microsoft.com/office/drawing/2016/5/11/chartex" xmlns:cx6="http://schemas.microsoft.com/office/drawing/2016/5/12/chartex" xmlns:cx7="http://schemas.microsoft.com/office/drawing/2016/5/13/chartex" xmlns:cx8="http://schemas.microsoft.com/office/drawing/2016/5/14/chartex" xmlns:mc="http://schemas.openxmlformats.org/markup-compatibility/2006" xmlns:aink="http://schemas.microsoft.com/office/drawing/2016/ink" xmlns:am3d="http://schemas.microsoft.com/office/drawing/2017/model3d" xmlns:o="urn:schemas-microsoft-com:office:office" xmlns:oel="http://schemas.microsoft.com/office/2019/extlst" xmlns:r="http://schemas.openxmlformats.org/officeDocument/2006/relationships" xmlns:m="http://schemas.openxmlformats.org/officeDocument/2006/math" xmlns:v="urn:schemas-microsoft-com:vml" xmlns:wp14="http://schemas.microsoft.com/office/word/2010/wordprocessingDrawing" xmlns:wp="http://schemas.openxmlformats.org/drawingml/2006/wordprocessingDrawing" xmlns:w10="urn:schemas-microsoft-com:office:word" xmlns:w="http://schemas.openxmlformats.org/wordprocessingml/2006/main" xmlns:w14="http://schemas.microsoft.com/office/word/2010/wordml" xmlns:w15="http://schemas.microsoft.com/office/word/2012/wordml" xmlns:w16cex="http://schemas.microsoft.com/office/word/2018/wordml/cex" xmlns:w16cid="http://schemas.microsoft.com/office/word/2016/wordml/cid" xmlns:w16="http://schemas.microsoft.com/office/word/2018/wordml" xmlns:w16du="http://schemas.microsoft.com/office/word/2023/wordml/word16du" xmlns:w16sdtdh="http://schemas.microsoft.com/office/word/2020/wordml/sdtdatahash" xmlns:w16sdtfl="http://schemas.microsoft.com/office/word/2024/wordml/sdtformatlock" xmlns:w16se="http://schemas.microsoft.com/office/word/2015/wordml/symex" xmlns:wpg="http://schemas.microsoft.com/office/word/2010/wordprocessingGroup" xmlns:wpi="http://schemas.microsoft.com/office/word/2010/wordprocessingInk" xmlns:wne="http://schemas.microsoft.com/office/word/2006/wordml" xmlns:wps="http://schemas.microsoft.com/office/word/2010/wordprocessingShape" mc:Ignorable="w14 w15 w16se w16cid w16 w16cex w16sdtdh w16sdtfl w16du wp14">
   <w:p>
     <w:pPr>

--- a/CERTIFICATE2.docx
+++ b/CERTIFICATE2.docx
@@ -1185,25 +1185,7 @@
           <w:sz w:val="24"/>
           <w:szCs w:val="24"/>
         </w:rPr>
-        <w:t xml:space="preserve">               We would like to thank our supervisor, Dr. Lalatendu Muduli, for giving us the opportunity to undertake this project. We are extremely grateful for his insightful guidance, timely advice, continued support, motivation, and moral support throughout our project work. Especially, we thank him for his kindness and excellent contributions. Few words are too minuscule to convey our deep sense of gratitude for him. It is worth mentioning that without his support and guidance, this project work would not have been possible. It has really been a great </w:t>
-      </w:r>
-      <w:proofErr w:type="spellStart"/>
-      <w:r>
-        <w:rPr>
-          <w:rFonts w:ascii="Times New Roman" w:hAnsi="Times New Roman" w:cs="Times New Roman"/>
-          <w:sz w:val="24"/>
-          <w:szCs w:val="24"/>
-        </w:rPr>
-        <w:t>honor</w:t>
-      </w:r>
-      <w:proofErr w:type="spellEnd"/>
-      <w:r>
-        <w:rPr>
-          <w:rFonts w:ascii="Times New Roman" w:hAnsi="Times New Roman" w:cs="Times New Roman"/>
-          <w:sz w:val="24"/>
-          <w:szCs w:val="24"/>
-        </w:rPr>
-        <w:t xml:space="preserve"> and privilege to work under his supervision. We would treasure all the quality times and thoughts that we spent with him during the project throughout our lives.</w:t>
+        <w:t>               We would like to thank our supervisor, Dr. Lalatendu Muduli, for giving us the opportunity to undertake this project. We are extremely grateful for his insightful guidance, timely advice, continued support, motivation, and moral support throughout our project work. Especially, we thank him for his kindness and excellent contributions. Few words are too minuscule to convey our deep sense of gratitude for him. It is worth mentioning that without his support and guidance, this project work would not have been possible. It has really been a great honor and privilege to work under his supervision. We would treasure all the quality times and thoughts that we spent with him during the project throughout our lives.</w:t>
       </w:r>
     </w:p>
     <w:p>
@@ -1221,61 +1203,7 @@
           <w:sz w:val="24"/>
           <w:szCs w:val="24"/>
         </w:rPr>
-        <w:t xml:space="preserve">                We would also like to thank all the faculty and staff members of the Department of Computer Science and Applications, Utkal University, Vani Vihar, Bhubaneswar, for their help and support. We are deeply indebted to Prof. Prafulla Kumar Behera, Head of the Department; Prof. </w:t>
-      </w:r>
-      <w:proofErr w:type="spellStart"/>
-      <w:r>
-        <w:rPr>
-          <w:rFonts w:ascii="Times New Roman" w:hAnsi="Times New Roman" w:cs="Times New Roman"/>
-          <w:sz w:val="24"/>
-          <w:szCs w:val="24"/>
-        </w:rPr>
-        <w:t>Mrutyunjaya</w:t>
-      </w:r>
-      <w:proofErr w:type="spellEnd"/>
-      <w:r>
-        <w:rPr>
-          <w:rFonts w:ascii="Times New Roman" w:hAnsi="Times New Roman" w:cs="Times New Roman"/>
-          <w:sz w:val="24"/>
-          <w:szCs w:val="24"/>
-        </w:rPr>
-        <w:t xml:space="preserve"> Panda, Mr. </w:t>
-      </w:r>
-      <w:proofErr w:type="spellStart"/>
-      <w:r>
-        <w:rPr>
-          <w:rFonts w:ascii="Times New Roman" w:hAnsi="Times New Roman" w:cs="Times New Roman"/>
-          <w:sz w:val="24"/>
-          <w:szCs w:val="24"/>
-        </w:rPr>
-        <w:t>Haraprasad</w:t>
-      </w:r>
-      <w:proofErr w:type="spellEnd"/>
-      <w:r>
-        <w:rPr>
-          <w:rFonts w:ascii="Times New Roman" w:hAnsi="Times New Roman" w:cs="Times New Roman"/>
-          <w:sz w:val="24"/>
-          <w:szCs w:val="24"/>
-        </w:rPr>
-        <w:t xml:space="preserve"> Naik, Mr. </w:t>
-      </w:r>
-      <w:proofErr w:type="spellStart"/>
-      <w:r>
-        <w:rPr>
-          <w:rFonts w:ascii="Times New Roman" w:hAnsi="Times New Roman" w:cs="Times New Roman"/>
-          <w:sz w:val="24"/>
-          <w:szCs w:val="24"/>
-        </w:rPr>
-        <w:t>Biswojit</w:t>
-      </w:r>
-      <w:proofErr w:type="spellEnd"/>
-      <w:r>
-        <w:rPr>
-          <w:rFonts w:ascii="Times New Roman" w:hAnsi="Times New Roman" w:cs="Times New Roman"/>
-          <w:sz w:val="24"/>
-          <w:szCs w:val="24"/>
-        </w:rPr>
-        <w:t xml:space="preserve"> Nayak, and Dr. Nibedita Adhikari for their moral support and providing us the necessary facilities for carrying out our project.</w:t>
+        <w:t>                We would also like to thank all the faculty and staff members of the Department of Computer Science and Applications, Utkal University, Vani Vihar, Bhubaneswar, for their help and support. We are deeply indebted to Prof. Prafulla Kumar Behera, Head of the Department; Prof. Mrutyunjaya Panda, Mr. Haraprasad Naik, Mr. Biswojit Nayak, and Dr. Nibedita Adhikari for their moral support and providing us the necessary facilities for carrying out our project.</w:t>
       </w:r>
     </w:p>
     <w:p>
@@ -1449,9 +1377,8 @@
     </w:p>
     <w:p>
       <w:pPr>
-        <w:tabs>
-          <w:tab w:val="left" w:pos="6251"/>
-        </w:tabs>
+        <w:spacing w:line="278" w:lineRule="auto"/>
+        <w:jc w:val="center"/>
         <w:rPr>
           <w:rFonts w:ascii="Times New Roman" w:hAnsi="Times New Roman" w:cs="Times New Roman"/>
           <w:b/>
@@ -1476,86 +1403,8 @@
     </w:p>
     <w:p>
       <w:pPr>
-        <w:tabs>
-          <w:tab w:val="left" w:pos="6251"/>
-        </w:tabs>
-        <w:rPr>
-          <w:rFonts w:ascii="Times New Roman" w:hAnsi="Times New Roman" w:cs="Times New Roman"/>
-          <w:b/>
-          <w:bCs/>
-          <w:sz w:val="36"/>
-          <w:szCs w:val="36"/>
-        </w:rPr>
-      </w:pPr>
-      <w:r>
-        <w:rPr>
-          <w:noProof/>
-        </w:rPr>
-        <mc:AlternateContent>
-          <mc:Choice Requires="wps">
-            <w:drawing>
-              <wp:anchor distT="0" distB="0" distL="114300" distR="114300" simplePos="0" relativeHeight="251659264" behindDoc="0" locked="0" layoutInCell="1" allowOverlap="1" wp14:anchorId="24ED80AB" wp14:editId="466DD6D2">
-                <wp:simplePos x="0" y="0"/>
-                <wp:positionH relativeFrom="column">
-                  <wp:posOffset>0</wp:posOffset>
-                </wp:positionH>
-                <wp:positionV relativeFrom="paragraph">
-                  <wp:posOffset>-635</wp:posOffset>
-                </wp:positionV>
-                <wp:extent cx="7765473" cy="116"/>
-                <wp:effectExtent l="0" t="0" r="0" b="0"/>
-                <wp:wrapNone/>
-                <wp:docPr id="12613314" name="Straight Connector 4"/>
-                <wp:cNvGraphicFramePr/>
-                <a:graphic xmlns:a="http://schemas.openxmlformats.org/drawingml/2006/main">
-                  <a:graphicData uri="http://schemas.microsoft.com/office/word/2010/wordprocessingShape">
-                    <wps:wsp>
-                      <wps:cNvCnPr/>
-                      <wps:spPr>
-                        <a:xfrm>
-                          <a:off x="0" y="0"/>
-                          <a:ext cx="7765473" cy="116"/>
-                        </a:xfrm>
-                        <a:prstGeom prst="line">
-                          <a:avLst/>
-                        </a:prstGeom>
-                      </wps:spPr>
-                      <wps:style>
-                        <a:lnRef idx="2">
-                          <a:schemeClr val="dk1"/>
-                        </a:lnRef>
-                        <a:fillRef idx="0">
-                          <a:schemeClr val="dk1"/>
-                        </a:fillRef>
-                        <a:effectRef idx="1">
-                          <a:schemeClr val="dk1"/>
-                        </a:effectRef>
-                        <a:fontRef idx="minor">
-                          <a:schemeClr val="tx1"/>
-                        </a:fontRef>
-                      </wps:style>
-                      <wps:bodyPr/>
-                    </wps:wsp>
-                  </a:graphicData>
-                </a:graphic>
-              </wp:anchor>
-            </w:drawing>
-          </mc:Choice>
-          <mc:Fallback>
-            <w:pict>
-              <v:line w14:anchorId="0EC5A43E" id="Straight Connector 4" o:spid="_x0000_s1026" style="position:absolute;z-index:251659264;visibility:visible;mso-wrap-style:square;mso-wrap-distance-left:9pt;mso-wrap-distance-top:0;mso-wrap-distance-right:9pt;mso-wrap-distance-bottom:0;mso-position-horizontal:absolute;mso-position-horizontal-relative:text;mso-position-vertical:absolute;mso-position-vertical-relative:text" from="0,-.05pt" to="611.45pt,-.05pt" o:gfxdata="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" strokecolor="black [3200]" strokeweight="1pt">
-                <v:stroke joinstyle="miter"/>
-              </v:line>
-            </w:pict>
-          </mc:Fallback>
-        </mc:AlternateContent>
-      </w:r>
-    </w:p>
-    <w:p>
-      <w:pPr>
-        <w:tabs>
-          <w:tab w:val="left" w:pos="6251"/>
-        </w:tabs>
+        <w:spacing w:line="278" w:lineRule="auto"/>
+        <w:jc w:val="both"/>
         <w:rPr>
           <w:rFonts w:ascii="Times New Roman" w:hAnsi="Times New Roman" w:cs="Times New Roman"/>
           <w:sz w:val="24"/>
@@ -1573,88 +1422,59 @@
     </w:p>
     <w:p>
       <w:pPr>
-        <w:rPr>
-          <w:rFonts w:ascii="Times New Roman" w:hAnsi="Times New Roman" w:cs="Times New Roman"/>
-          <w:sz w:val="24"/>
-          <w:szCs w:val="24"/>
-        </w:rPr>
-      </w:pPr>
-      <w:r>
-        <w:rPr>
-          <w:rFonts w:ascii="Times New Roman" w:hAnsi="Times New Roman" w:cs="Times New Roman"/>
-          <w:sz w:val="24"/>
-          <w:szCs w:val="24"/>
-        </w:rPr>
-        <w:t>This thesis presents the design and implementation of a cost-effective, modular self-driving car prototype that integrates real-time computer vision, embedded systems, and IoT functionalities. The system utilizes a Raspberry Pi, ESP32 microcontroller, and L298N motor driver to provide autonomous navigation capabilities, making it an affordable solution for educational and experimental purposes.</w:t>
-      </w:r>
-    </w:p>
-    <w:p>
-      <w:pPr>
-        <w:rPr>
-          <w:rFonts w:ascii="Times New Roman" w:hAnsi="Times New Roman" w:cs="Times New Roman"/>
-          <w:sz w:val="24"/>
-          <w:szCs w:val="24"/>
-        </w:rPr>
-      </w:pPr>
-      <w:r>
-        <w:rPr>
-          <w:rFonts w:ascii="Times New Roman" w:hAnsi="Times New Roman" w:cs="Times New Roman"/>
-          <w:sz w:val="24"/>
-          <w:szCs w:val="24"/>
-        </w:rPr>
-        <w:t xml:space="preserve">The proposed system is equipped with a custom-trained YOLOv5 model for traffic sign recognition, real-time lane detection using OpenCV, and advanced safety features such as driver drowsiness and alcohol detection. The integration of a cloud-based monitoring system using </w:t>
-      </w:r>
-      <w:proofErr w:type="spellStart"/>
-      <w:r>
-        <w:rPr>
-          <w:rFonts w:ascii="Times New Roman" w:hAnsi="Times New Roman" w:cs="Times New Roman"/>
-          <w:sz w:val="24"/>
-          <w:szCs w:val="24"/>
-        </w:rPr>
-        <w:t>ThingSpeak</w:t>
-      </w:r>
-      <w:proofErr w:type="spellEnd"/>
-      <w:r>
-        <w:rPr>
-          <w:rFonts w:ascii="Times New Roman" w:hAnsi="Times New Roman" w:cs="Times New Roman"/>
-          <w:sz w:val="24"/>
-          <w:szCs w:val="24"/>
-        </w:rPr>
-        <w:t xml:space="preserve"> enables remote telemetry and data analysis, enhancing system reliability and scalability.</w:t>
-      </w:r>
-    </w:p>
-    <w:p>
-      <w:pPr>
-        <w:rPr>
-          <w:rFonts w:ascii="Times New Roman" w:hAnsi="Times New Roman" w:cs="Times New Roman"/>
-          <w:sz w:val="24"/>
-          <w:szCs w:val="24"/>
-        </w:rPr>
-      </w:pPr>
-      <w:r>
-        <w:rPr>
-          <w:rFonts w:ascii="Times New Roman" w:hAnsi="Times New Roman" w:cs="Times New Roman"/>
-          <w:sz w:val="24"/>
-          <w:szCs w:val="24"/>
-        </w:rPr>
-        <w:t>This work also includes a Bluetooth-enabled Android mobile application developed using React Native and Kotlin, allowing for manual control, debugging, and fail-safe operations. The modular architecture ensures the system's extensibility, supporting future enhancements like V2X communication and LiDAR integration.</w:t>
-      </w:r>
-    </w:p>
-    <w:p>
-      <w:pPr>
-        <w:rPr>
-          <w:rFonts w:ascii="Times New Roman" w:hAnsi="Times New Roman" w:cs="Times New Roman"/>
-          <w:sz w:val="24"/>
-          <w:szCs w:val="24"/>
-        </w:rPr>
-      </w:pPr>
-      <w:r>
-        <w:rPr>
-          <w:rFonts w:ascii="Times New Roman" w:hAnsi="Times New Roman" w:cs="Times New Roman"/>
-          <w:sz w:val="24"/>
-          <w:szCs w:val="24"/>
-        </w:rPr>
-        <w:t>The results demonstrate the effectiveness of the prototype in real-time traffic scenarios, showcasing its potential as an educational tool and a foundation for future advancements in autonomous vehicle technology.</w:t>
+        <w:spacing w:line="278" w:lineRule="auto"/>
+        <w:jc w:val="both"/>
+        <w:rPr>
+          <w:rFonts w:ascii="Times New Roman" w:hAnsi="Times New Roman" w:cs="Times New Roman"/>
+          <w:sz w:val="24"/>
+          <w:szCs w:val="24"/>
+        </w:rPr>
+      </w:pPr>
+      <w:r>
+        <w:rPr>
+          <w:rFonts w:ascii="Times New Roman" w:hAnsi="Times New Roman" w:cs="Times New Roman"/>
+          <w:sz w:val="24"/>
+          <w:szCs w:val="24"/>
+        </w:rPr>
+        <w:t>This thesis presents the design and implementation of a cost-effective, modular self-driving car prototype that integrates real-time computer vision, embedded systems, and IoT functionalities. The system utilizes a Raspberry Pi, ESP32 microcontroller, and L298N motor driver to provide autonomous navigation capabilities, making it an affordable solution for educational and experimental purposes. The proposed system is equipped with a custom-trained YOLOv5 model for traffic sign recognition, real-time lane detection using OpenCV, and advanced safety features such as driver drowsiness and alcohol detection. The integration of a cloud-based monitoring system using ThingSpeak enables remote telemetry and data analysis, enhancing system reliability and scalability.</w:t>
+      </w:r>
+    </w:p>
+    <w:p>
+      <w:pPr>
+        <w:spacing w:line="278" w:lineRule="auto"/>
+        <w:jc w:val="both"/>
+        <w:rPr>
+          <w:rFonts w:ascii="Times New Roman" w:hAnsi="Times New Roman" w:cs="Times New Roman"/>
+          <w:sz w:val="24"/>
+          <w:szCs w:val="24"/>
+        </w:rPr>
+      </w:pPr>
+      <w:r>
+        <w:rPr>
+          <w:rFonts w:ascii="Times New Roman" w:hAnsi="Times New Roman" w:cs="Times New Roman"/>
+          <w:sz w:val="24"/>
+          <w:szCs w:val="24"/>
+        </w:rPr>
+        <w:t>The mobile application is designed with an intuitive user interface, enabling seamless interaction with the autonomous car's control system. Real-time telemetry data is streamed to the app, providing insights into vehicle diagnostics, environmental awareness, and sensor status. The app also supports over-the-air (OTA) updates, ensuring that new features and improvements can be deployed effortlessly. Security protocols are integrated to safeguard communication between the application and the car, preventing unauthorized access. Furthermore, the modular design of both the mobile application and the autonomous vehicle's system allows for smooth integration of advanced technologies like edge computing and machine learning-based anomaly detection. This architecture not only enhances reliability but also positions the system for scalability in evolving smart city infrastructures. This work also includes a Bluetooth-enabled Android mobile application developed using React Native and Kotlin, allowing for manual control, debugging, and fail-safe operations. The modular architecture ensures the system's extensibility, supporting future enhancements like V2X communication and LiDAR integration.</w:t>
+      </w:r>
+    </w:p>
+    <w:p>
+      <w:pPr>
+        <w:spacing w:line="278" w:lineRule="auto"/>
+        <w:jc w:val="both"/>
+        <w:rPr>
+          <w:rFonts w:ascii="Times New Roman" w:hAnsi="Times New Roman" w:cs="Times New Roman"/>
+          <w:sz w:val="24"/>
+          <w:szCs w:val="24"/>
+        </w:rPr>
+      </w:pPr>
+      <w:r>
+        <w:rPr>
+          <w:rFonts w:ascii="Times New Roman" w:hAnsi="Times New Roman" w:cs="Times New Roman"/>
+          <w:sz w:val="24"/>
+          <w:szCs w:val="24"/>
+        </w:rPr>
+        <w:t>The results demonstrate the effectiveness of the prototype in real-time traffic scenarios, showcasing its potential as an educational tool and a foundation for future advancements in autonomous vehicle technology. Extensive testing under various environmental conditions highlights the system's adaptability and robustness, ensuring reliable performance in diverse traffic situations. The modular framework allows researchers and developers to experiment with different algorithms and sensor configurations, fostering innovation and learning. These capabilities underscore its value not only as a proof of concept but also as a scalable solution for next generation autonomous vehicle projects.</w:t>
       </w:r>
     </w:p>
     <w:p>
@@ -2848,7 +2668,6 @@
   <w:style w:type="character" w:default="1" w:styleId="DefaultParagraphFont">
     <w:name w:val="Default Paragraph Font"/>
     <w:uiPriority w:val="1"/>
-    <w:semiHidden/>
     <w:unhideWhenUsed/>
   </w:style>
   <w:style w:type="table" w:default="1" w:styleId="TableNormal">
